--- a/验证报告.docx
+++ b/验证报告.docx
@@ -14,21 +14,28 @@
           <w:rFonts w:eastAsia="DengXian" w:hint="eastAsia"/>
           <w:lang w:eastAsia="zh-CN"/>
         </w:rPr>
-        <w:t>--</w:t>
-      </w:r>
-      <w:r>
-        <w:rPr>
-          <w:rFonts w:eastAsia="DengXian" w:hint="eastAsia"/>
-          <w:lang w:eastAsia="zh-CN"/>
-        </w:rPr>
-        <w:t>作业</w:t>
-      </w:r>
-      <w:r>
-        <w:rPr>
-          <w:rFonts w:eastAsia="DengXian" w:hint="eastAsia"/>
-          <w:lang w:eastAsia="zh-CN"/>
-        </w:rPr>
-        <w:t>1</w:t>
+        <w:t>--datastage</w:t>
+      </w:r>
+      <w:r>
+        <w:rPr>
+          <w:rFonts w:eastAsia="DengXian" w:hint="eastAsia"/>
+          <w:lang w:eastAsia="zh-CN"/>
+        </w:rPr>
+        <w:t>中</w:t>
+      </w:r>
+      <w:r>
+        <w:rPr>
+          <w:rFonts w:eastAsia="DengXian" w:hint="eastAsia"/>
+          <w:lang w:eastAsia="zh-CN"/>
+        </w:rPr>
+        <w:t>snowflake</w:t>
+      </w:r>
+      <w:r>
+        <w:rPr>
+          <w:rFonts w:eastAsia="DengXian" w:hint="eastAsia"/>
+          <w:lang w:eastAsia="zh-CN"/>
+        </w:rPr>
+        <w:t>测试连接，成功</w:t>
       </w:r>
     </w:p>
     <w:p>
@@ -38,16 +45,23 @@
           <w:lang w:eastAsia="zh-CN"/>
         </w:rPr>
       </w:pPr>
-      <w:r>
+    </w:p>
+    <w:p>
+      <w:pPr>
         <w:rPr>
           <w:rFonts w:eastAsia="DengXian"/>
           <w:lang w:eastAsia="zh-CN"/>
         </w:rPr>
+      </w:pPr>
+      <w:r>
+        <w:rPr>
+          <w:noProof/>
+        </w:rPr>
         <w:drawing>
-          <wp:inline distT="0" distB="0" distL="0" distR="0" wp14:anchorId="00CA8C95" wp14:editId="0EA42D1D">
-            <wp:extent cx="5400040" cy="1200785"/>
+          <wp:inline distT="0" distB="0" distL="0" distR="0" wp14:anchorId="26917752" wp14:editId="5AA38F8B">
+            <wp:extent cx="5400040" cy="1466850"/>
             <wp:effectExtent l="0" t="0" r="0" b="0"/>
-            <wp:docPr id="2013147398" name="図 1"/>
+            <wp:docPr id="1892248833" name="図 1" descr="グラフィカル ユーザー インターフェイス, テキスト, アプリケーション&#10;&#10;AI 生成コンテンツは誤りを含む可能性があります。"/>
             <wp:cNvGraphicFramePr>
               <a:graphicFrameLocks xmlns:a="http://schemas.openxmlformats.org/drawingml/2006/main" noChangeAspect="1"/>
             </wp:cNvGraphicFramePr>
@@ -55,7 +69,7 @@
               <a:graphicData uri="http://schemas.openxmlformats.org/drawingml/2006/picture">
                 <pic:pic xmlns:pic="http://schemas.openxmlformats.org/drawingml/2006/picture">
                   <pic:nvPicPr>
-                    <pic:cNvPr id="2013147398" name=""/>
+                    <pic:cNvPr id="1892248833" name="図 1" descr="グラフィカル ユーザー インターフェイス, テキスト, アプリケーション&#10;&#10;AI 生成コンテンツは誤りを含む可能性があります。"/>
                     <pic:cNvPicPr/>
                   </pic:nvPicPr>
                   <pic:blipFill>
@@ -67,7 +81,7 @@
                   <pic:spPr>
                     <a:xfrm>
                       <a:off x="0" y="0"/>
-                      <a:ext cx="5400040" cy="1200785"/>
+                      <a:ext cx="5400040" cy="1466850"/>
                     </a:xfrm>
                     <a:prstGeom prst="rect">
                       <a:avLst/>
@@ -91,20 +105,49 @@
     <w:p>
       <w:pPr>
         <w:rPr>
-          <w:rFonts w:eastAsia="DengXian" w:hint="eastAsia"/>
+          <w:rFonts w:eastAsia="DengXian"/>
           <w:lang w:eastAsia="zh-CN"/>
         </w:rPr>
       </w:pPr>
       <w:r>
         <w:rPr>
+          <w:rFonts w:eastAsia="DengXian" w:hint="eastAsia"/>
+          <w:lang w:eastAsia="zh-CN"/>
+        </w:rPr>
+        <w:t>--</w:t>
+      </w:r>
+      <w:r>
+        <w:rPr>
+          <w:rFonts w:eastAsia="DengXian" w:hint="eastAsia"/>
+          <w:lang w:eastAsia="zh-CN"/>
+        </w:rPr>
+        <w:t>作业</w:t>
+      </w:r>
+      <w:r>
+        <w:rPr>
+          <w:rFonts w:eastAsia="DengXian" w:hint="eastAsia"/>
+          <w:lang w:eastAsia="zh-CN"/>
+        </w:rPr>
+        <w:t>2</w:t>
+      </w:r>
+    </w:p>
+    <w:p>
+      <w:pPr>
+        <w:rPr>
           <w:rFonts w:eastAsia="DengXian"/>
           <w:lang w:eastAsia="zh-CN"/>
         </w:rPr>
+      </w:pPr>
+      <w:r>
+        <w:rPr>
+          <w:rFonts w:eastAsia="DengXian"/>
+          <w:lang w:eastAsia="zh-CN"/>
+        </w:rPr>
         <w:drawing>
-          <wp:inline distT="0" distB="0" distL="0" distR="0" wp14:anchorId="7F5CB9B7" wp14:editId="5E673F67">
-            <wp:extent cx="5400040" cy="1370330"/>
-            <wp:effectExtent l="0" t="0" r="0" b="1270"/>
-            <wp:docPr id="506869111" name="図 1" descr="グラフィカル ユーザー インターフェイス, テキスト, アプリケーション&#10;&#10;AI 生成コンテンツは誤りを含む可能性があります。"/>
+          <wp:inline distT="0" distB="0" distL="0" distR="0" wp14:anchorId="1BC5D614" wp14:editId="0D4F6A90">
+            <wp:extent cx="5400040" cy="2426335"/>
+            <wp:effectExtent l="0" t="0" r="0" b="0"/>
+            <wp:docPr id="463689384" name="図 1" descr="グラフィカル ユーザー インターフェイス, アプリケーション&#10;&#10;AI 生成コンテンツは誤りを含む可能性があります。"/>
             <wp:cNvGraphicFramePr>
               <a:graphicFrameLocks xmlns:a="http://schemas.openxmlformats.org/drawingml/2006/main" noChangeAspect="1"/>
             </wp:cNvGraphicFramePr>
@@ -112,7 +155,7 @@
               <a:graphicData uri="http://schemas.openxmlformats.org/drawingml/2006/picture">
                 <pic:pic xmlns:pic="http://schemas.openxmlformats.org/drawingml/2006/picture">
                   <pic:nvPicPr>
-                    <pic:cNvPr id="506869111" name="図 1" descr="グラフィカル ユーザー インターフェイス, テキスト, アプリケーション&#10;&#10;AI 生成コンテンツは誤りを含む可能性があります。"/>
+                    <pic:cNvPr id="463689384" name="図 1" descr="グラフィカル ユーザー インターフェイス, アプリケーション&#10;&#10;AI 生成コンテンツは誤りを含む可能性があります。"/>
                     <pic:cNvPicPr/>
                   </pic:nvPicPr>
                   <pic:blipFill>
@@ -124,7 +167,7 @@
                   <pic:spPr>
                     <a:xfrm>
                       <a:off x="0" y="0"/>
-                      <a:ext cx="5400040" cy="1370330"/>
+                      <a:ext cx="5400040" cy="2426335"/>
                     </a:xfrm>
                     <a:prstGeom prst="rect">
                       <a:avLst/>
@@ -152,31 +195,74 @@
           <w:lang w:eastAsia="zh-CN"/>
         </w:rPr>
       </w:pPr>
-      <w:r>
-        <w:rPr>
-          <w:rFonts w:eastAsia="DengXian" w:hint="eastAsia"/>
-          <w:lang w:eastAsia="zh-CN"/>
-        </w:rPr>
-        <w:t>--</w:t>
-      </w:r>
-      <w:r>
-        <w:rPr>
-          <w:rFonts w:eastAsia="DengXian" w:hint="eastAsia"/>
-          <w:lang w:eastAsia="zh-CN"/>
-        </w:rPr>
-        <w:t>作业</w:t>
-      </w:r>
-      <w:r>
-        <w:rPr>
-          <w:rFonts w:eastAsia="DengXian" w:hint="eastAsia"/>
-          <w:lang w:eastAsia="zh-CN"/>
-        </w:rPr>
-        <w:t>2</w:t>
-      </w:r>
     </w:p>
     <w:p>
       <w:pPr>
         <w:rPr>
+          <w:rFonts w:eastAsia="DengXian" w:hint="eastAsia"/>
+          <w:lang w:eastAsia="zh-CN"/>
+        </w:rPr>
+      </w:pPr>
+      <w:r>
+        <w:rPr>
+          <w:rFonts w:eastAsia="DengXian" w:hint="eastAsia"/>
+          <w:lang w:eastAsia="zh-CN"/>
+        </w:rPr>
+        <w:t>--</w:t>
+      </w:r>
+      <w:r>
+        <w:rPr>
+          <w:rFonts w:eastAsia="DengXian" w:hint="eastAsia"/>
+          <w:lang w:eastAsia="zh-CN"/>
+        </w:rPr>
+        <w:t>成功实现将</w:t>
+      </w:r>
+      <w:r>
+        <w:rPr>
+          <w:rFonts w:eastAsia="DengXian" w:hint="eastAsia"/>
+          <w:lang w:eastAsia="zh-CN"/>
+        </w:rPr>
+        <w:t>datastage</w:t>
+      </w:r>
+      <w:r>
+        <w:rPr>
+          <w:rFonts w:eastAsia="DengXian" w:hint="eastAsia"/>
+          <w:lang w:eastAsia="zh-CN"/>
+        </w:rPr>
+        <w:t>的</w:t>
+      </w:r>
+      <w:r>
+        <w:rPr>
+          <w:rFonts w:eastAsia="DengXian" w:hint="eastAsia"/>
+          <w:lang w:eastAsia="zh-CN"/>
+        </w:rPr>
+        <w:t>csv</w:t>
+      </w:r>
+      <w:r>
+        <w:rPr>
+          <w:rFonts w:eastAsia="DengXian" w:hint="eastAsia"/>
+          <w:lang w:eastAsia="zh-CN"/>
+        </w:rPr>
+        <w:t>数据处理后添加到</w:t>
+      </w:r>
+      <w:r>
+        <w:rPr>
+          <w:rFonts w:eastAsia="DengXian" w:hint="eastAsia"/>
+          <w:lang w:eastAsia="zh-CN"/>
+        </w:rPr>
+        <w:t>snowflake</w:t>
+      </w:r>
+      <w:r>
+        <w:rPr>
+          <w:rFonts w:eastAsia="DengXian" w:hint="eastAsia"/>
+          <w:lang w:eastAsia="zh-CN"/>
+        </w:rPr>
+        <w:t>指定的表。</w:t>
+      </w:r>
+    </w:p>
+    <w:p>
+      <w:pPr>
+        <w:rPr>
           <w:rFonts w:eastAsia="DengXian"/>
           <w:lang w:eastAsia="zh-CN"/>
         </w:rPr>
@@ -187,10 +273,10 @@
           <w:lang w:eastAsia="zh-CN"/>
         </w:rPr>
         <w:drawing>
-          <wp:inline distT="0" distB="0" distL="0" distR="0" wp14:anchorId="49B81586" wp14:editId="6543DF38">
-            <wp:extent cx="5400040" cy="1348105"/>
-            <wp:effectExtent l="0" t="0" r="0" b="4445"/>
-            <wp:docPr id="881624365" name="図 1" descr="グラフィカル ユーザー インターフェイス&#10;&#10;AI 生成コンテンツは誤りを含む可能性があります。"/>
+          <wp:inline distT="0" distB="0" distL="0" distR="0" wp14:anchorId="0308ABB4" wp14:editId="60F51B08">
+            <wp:extent cx="5400040" cy="2143125"/>
+            <wp:effectExtent l="0" t="0" r="0" b="9525"/>
+            <wp:docPr id="27971492" name="図 1" descr="テーブル&#10;&#10;AI 生成コンテンツは誤りを含む可能性があります。"/>
             <wp:cNvGraphicFramePr>
               <a:graphicFrameLocks xmlns:a="http://schemas.openxmlformats.org/drawingml/2006/main" noChangeAspect="1"/>
             </wp:cNvGraphicFramePr>
@@ -198,7 +284,7 @@
               <a:graphicData uri="http://schemas.openxmlformats.org/drawingml/2006/picture">
                 <pic:pic xmlns:pic="http://schemas.openxmlformats.org/drawingml/2006/picture">
                   <pic:nvPicPr>
-                    <pic:cNvPr id="881624365" name="図 1" descr="グラフィカル ユーザー インターフェイス&#10;&#10;AI 生成コンテンツは誤りを含む可能性があります。"/>
+                    <pic:cNvPr id="27971492" name="図 1" descr="テーブル&#10;&#10;AI 生成コンテンツは誤りを含む可能性があります。"/>
                     <pic:cNvPicPr/>
                   </pic:nvPicPr>
                   <pic:blipFill>
@@ -210,7 +296,7 @@
                   <pic:spPr>
                     <a:xfrm>
                       <a:off x="0" y="0"/>
-                      <a:ext cx="5400040" cy="1348105"/>
+                      <a:ext cx="5400040" cy="2143125"/>
                     </a:xfrm>
                     <a:prstGeom prst="rect">
                       <a:avLst/>
@@ -234,6 +320,36 @@
     <w:p>
       <w:pPr>
         <w:rPr>
+          <w:rFonts w:eastAsia="DengXian" w:hint="eastAsia"/>
+          <w:lang w:eastAsia="zh-CN"/>
+        </w:rPr>
+      </w:pPr>
+      <w:r>
+        <w:rPr>
+          <w:rFonts w:eastAsia="DengXian" w:hint="eastAsia"/>
+          <w:lang w:eastAsia="zh-CN"/>
+        </w:rPr>
+        <w:lastRenderedPageBreak/>
+        <w:t>--</w:t>
+      </w:r>
+      <w:r>
+        <w:rPr>
+          <w:rFonts w:eastAsia="DengXian" w:hint="eastAsia"/>
+          <w:lang w:eastAsia="zh-CN"/>
+        </w:rPr>
+        <w:t>作业</w:t>
+      </w:r>
+      <w:r>
+        <w:rPr>
+          <w:rFonts w:eastAsia="DengXian" w:hint="eastAsia"/>
+          <w:lang w:eastAsia="zh-CN"/>
+        </w:rPr>
+        <w:t>4</w:t>
+      </w:r>
+    </w:p>
+    <w:p>
+      <w:pPr>
+        <w:rPr>
           <w:rFonts w:eastAsia="DengXian"/>
           <w:lang w:eastAsia="zh-CN"/>
         </w:rPr>
@@ -244,10 +360,10 @@
           <w:lang w:eastAsia="zh-CN"/>
         </w:rPr>
         <w:drawing>
-          <wp:inline distT="0" distB="0" distL="0" distR="0" wp14:anchorId="13FC5478" wp14:editId="54B6CC36">
-            <wp:extent cx="5400040" cy="1409700"/>
+          <wp:inline distT="0" distB="0" distL="0" distR="0" wp14:anchorId="5EC45D66" wp14:editId="0F1AEC2D">
+            <wp:extent cx="5400040" cy="2725420"/>
             <wp:effectExtent l="0" t="0" r="0" b="0"/>
-            <wp:docPr id="772649828" name="図 1" descr="グラフィカル ユーザー インターフェイス, アプリケーション&#10;&#10;AI 生成コンテンツは誤りを含む可能性があります。"/>
+            <wp:docPr id="548780879" name="図 1" descr="グラフィカル ユーザー インターフェイス, テキスト, アプリケーション, メール&#10;&#10;AI 生成コンテンツは誤りを含む可能性があります。"/>
             <wp:cNvGraphicFramePr>
               <a:graphicFrameLocks xmlns:a="http://schemas.openxmlformats.org/drawingml/2006/main" noChangeAspect="1"/>
             </wp:cNvGraphicFramePr>
@@ -255,7 +371,7 @@
               <a:graphicData uri="http://schemas.openxmlformats.org/drawingml/2006/picture">
                 <pic:pic xmlns:pic="http://schemas.openxmlformats.org/drawingml/2006/picture">
                   <pic:nvPicPr>
-                    <pic:cNvPr id="772649828" name="図 1" descr="グラフィカル ユーザー インターフェイス, アプリケーション&#10;&#10;AI 生成コンテンツは誤りを含む可能性があります。"/>
+                    <pic:cNvPr id="548780879" name="図 1" descr="グラフィカル ユーザー インターフェイス, テキスト, アプリケーション, メール&#10;&#10;AI 生成コンテンツは誤りを含む可能性があります。"/>
                     <pic:cNvPicPr/>
                   </pic:nvPicPr>
                   <pic:blipFill>
@@ -267,7 +383,7 @@
                   <pic:spPr>
                     <a:xfrm>
                       <a:off x="0" y="0"/>
-                      <a:ext cx="5400040" cy="1409700"/>
+                      <a:ext cx="5400040" cy="2725420"/>
                     </a:xfrm>
                     <a:prstGeom prst="rect">
                       <a:avLst/>
@@ -291,50 +407,28 @@
     <w:p>
       <w:pPr>
         <w:rPr>
-          <w:rFonts w:eastAsia="DengXian"/>
+          <w:rFonts w:eastAsia="DengXian" w:hint="eastAsia"/>
           <w:lang w:eastAsia="zh-CN"/>
         </w:rPr>
       </w:pPr>
-      <w:r>
-        <w:rPr>
-          <w:rFonts w:eastAsia="DengXian" w:hint="eastAsia"/>
-          <w:lang w:eastAsia="zh-CN"/>
-        </w:rPr>
-        <w:t>--</w:t>
-      </w:r>
-      <w:r>
-        <w:rPr>
-          <w:rFonts w:eastAsia="DengXian" w:hint="eastAsia"/>
-          <w:lang w:eastAsia="zh-CN"/>
-        </w:rPr>
-        <w:t>作业</w:t>
-      </w:r>
-      <w:r>
-        <w:rPr>
-          <w:rFonts w:eastAsia="DengXian" w:hint="eastAsia"/>
-          <w:lang w:eastAsia="zh-CN"/>
-        </w:rPr>
-        <w:t>3</w:t>
-      </w:r>
     </w:p>
     <w:p>
       <w:pPr>
         <w:rPr>
+          <w:rFonts w:eastAsia="DengXian" w:hint="eastAsia"/>
+          <w:lang w:eastAsia="zh-CN"/>
+        </w:rPr>
+      </w:pPr>
+      <w:r>
+        <w:rPr>
           <w:rFonts w:eastAsia="DengXian"/>
           <w:lang w:eastAsia="zh-CN"/>
         </w:rPr>
-      </w:pPr>
-      <w:r>
-        <w:rPr>
-          <w:rFonts w:eastAsia="DengXian"/>
-          <w:lang w:eastAsia="zh-CN"/>
-        </w:rPr>
-        <w:lastRenderedPageBreak/>
         <w:drawing>
-          <wp:inline distT="0" distB="0" distL="0" distR="0" wp14:anchorId="1673926A" wp14:editId="25840054">
-            <wp:extent cx="5400040" cy="1548130"/>
-            <wp:effectExtent l="0" t="0" r="0" b="0"/>
-            <wp:docPr id="188284243" name="図 1" descr="グラフィカル ユーザー インターフェイス, テキスト, チャットまたはテキスト メッセージ&#10;&#10;AI 生成コンテンツは誤りを含む可能性があります。"/>
+          <wp:inline distT="0" distB="0" distL="0" distR="0" wp14:anchorId="5CE7DD5D" wp14:editId="2E0077E0">
+            <wp:extent cx="5400040" cy="1133475"/>
+            <wp:effectExtent l="0" t="0" r="0" b="9525"/>
+            <wp:docPr id="671174810" name="図 1" descr="アプリケーション&#10;&#10;AI 生成コンテンツは誤りを含む可能性があります。"/>
             <wp:cNvGraphicFramePr>
               <a:graphicFrameLocks xmlns:a="http://schemas.openxmlformats.org/drawingml/2006/main" noChangeAspect="1"/>
             </wp:cNvGraphicFramePr>
@@ -342,7 +436,7 @@
               <a:graphicData uri="http://schemas.openxmlformats.org/drawingml/2006/picture">
                 <pic:pic xmlns:pic="http://schemas.openxmlformats.org/drawingml/2006/picture">
                   <pic:nvPicPr>
-                    <pic:cNvPr id="188284243" name="図 1" descr="グラフィカル ユーザー インターフェイス, テキスト, チャットまたはテキスト メッセージ&#10;&#10;AI 生成コンテンツは誤りを含む可能性があります。"/>
+                    <pic:cNvPr id="671174810" name="図 1" descr="アプリケーション&#10;&#10;AI 生成コンテンツは誤りを含む可能性があります。"/>
                     <pic:cNvPicPr/>
                   </pic:nvPicPr>
                   <pic:blipFill>
@@ -354,64 +448,7 @@
                   <pic:spPr>
                     <a:xfrm>
                       <a:off x="0" y="0"/>
-                      <a:ext cx="5400040" cy="1548130"/>
-                    </a:xfrm>
-                    <a:prstGeom prst="rect">
-                      <a:avLst/>
-                    </a:prstGeom>
-                  </pic:spPr>
-                </pic:pic>
-              </a:graphicData>
-            </a:graphic>
-          </wp:inline>
-        </w:drawing>
-      </w:r>
-    </w:p>
-    <w:p>
-      <w:pPr>
-        <w:rPr>
-          <w:rFonts w:eastAsia="DengXian"/>
-          <w:lang w:eastAsia="zh-CN"/>
-        </w:rPr>
-      </w:pPr>
-    </w:p>
-    <w:p>
-      <w:pPr>
-        <w:rPr>
-          <w:rFonts w:eastAsia="DengXian" w:hint="eastAsia"/>
-          <w:lang w:eastAsia="zh-CN"/>
-        </w:rPr>
-      </w:pPr>
-      <w:r>
-        <w:rPr>
-          <w:rFonts w:eastAsia="DengXian"/>
-          <w:lang w:eastAsia="zh-CN"/>
-        </w:rPr>
-        <w:drawing>
-          <wp:inline distT="0" distB="0" distL="0" distR="0" wp14:anchorId="00B5959B" wp14:editId="0EF449BF">
-            <wp:extent cx="5400040" cy="2339975"/>
-            <wp:effectExtent l="0" t="0" r="0" b="3175"/>
-            <wp:docPr id="656443268" name="図 1" descr="グラフィカル ユーザー インターフェイス, テキスト&#10;&#10;AI 生成コンテンツは誤りを含む可能性があります。"/>
-            <wp:cNvGraphicFramePr>
-              <a:graphicFrameLocks xmlns:a="http://schemas.openxmlformats.org/drawingml/2006/main" noChangeAspect="1"/>
-            </wp:cNvGraphicFramePr>
-            <a:graphic xmlns:a="http://schemas.openxmlformats.org/drawingml/2006/main">
-              <a:graphicData uri="http://schemas.openxmlformats.org/drawingml/2006/picture">
-                <pic:pic xmlns:pic="http://schemas.openxmlformats.org/drawingml/2006/picture">
-                  <pic:nvPicPr>
-                    <pic:cNvPr id="656443268" name="図 1" descr="グラフィカル ユーザー インターフェイス, テキスト&#10;&#10;AI 生成コンテンツは誤りを含む可能性があります。"/>
-                    <pic:cNvPicPr/>
-                  </pic:nvPicPr>
-                  <pic:blipFill>
-                    <a:blip r:embed="rId9"/>
-                    <a:stretch>
-                      <a:fillRect/>
-                    </a:stretch>
-                  </pic:blipFill>
-                  <pic:spPr>
-                    <a:xfrm>
-                      <a:off x="0" y="0"/>
-                      <a:ext cx="5400040" cy="2339975"/>
+                      <a:ext cx="5400040" cy="1133475"/>
                     </a:xfrm>
                     <a:prstGeom prst="rect">
                       <a:avLst/>
@@ -841,7 +878,7 @@
     <w:link w:val="10"/>
     <w:uiPriority w:val="9"/>
     <w:qFormat/>
-    <w:rsid w:val="007730E6"/>
+    <w:rsid w:val="00BD1719"/>
     <w:pPr>
       <w:keepNext/>
       <w:keepLines/>
@@ -864,7 +901,7 @@
     <w:semiHidden/>
     <w:unhideWhenUsed/>
     <w:qFormat/>
-    <w:rsid w:val="007730E6"/>
+    <w:rsid w:val="00BD1719"/>
     <w:pPr>
       <w:keepNext/>
       <w:keepLines/>
@@ -887,7 +924,7 @@
     <w:semiHidden/>
     <w:unhideWhenUsed/>
     <w:qFormat/>
-    <w:rsid w:val="007730E6"/>
+    <w:rsid w:val="00BD1719"/>
     <w:pPr>
       <w:keepNext/>
       <w:keepLines/>
@@ -909,7 +946,7 @@
     <w:semiHidden/>
     <w:unhideWhenUsed/>
     <w:qFormat/>
-    <w:rsid w:val="007730E6"/>
+    <w:rsid w:val="00BD1719"/>
     <w:pPr>
       <w:keepNext/>
       <w:keepLines/>
@@ -930,7 +967,7 @@
     <w:semiHidden/>
     <w:unhideWhenUsed/>
     <w:qFormat/>
-    <w:rsid w:val="007730E6"/>
+    <w:rsid w:val="00BD1719"/>
     <w:pPr>
       <w:keepNext/>
       <w:keepLines/>
@@ -952,7 +989,7 @@
     <w:semiHidden/>
     <w:unhideWhenUsed/>
     <w:qFormat/>
-    <w:rsid w:val="007730E6"/>
+    <w:rsid w:val="00BD1719"/>
     <w:pPr>
       <w:keepNext/>
       <w:keepLines/>
@@ -974,7 +1011,7 @@
     <w:semiHidden/>
     <w:unhideWhenUsed/>
     <w:qFormat/>
-    <w:rsid w:val="007730E6"/>
+    <w:rsid w:val="00BD1719"/>
     <w:pPr>
       <w:keepNext/>
       <w:keepLines/>
@@ -996,7 +1033,7 @@
     <w:semiHidden/>
     <w:unhideWhenUsed/>
     <w:qFormat/>
-    <w:rsid w:val="007730E6"/>
+    <w:rsid w:val="00BD1719"/>
     <w:pPr>
       <w:keepNext/>
       <w:keepLines/>
@@ -1018,7 +1055,7 @@
     <w:semiHidden/>
     <w:unhideWhenUsed/>
     <w:qFormat/>
-    <w:rsid w:val="007730E6"/>
+    <w:rsid w:val="00BD1719"/>
     <w:pPr>
       <w:keepNext/>
       <w:keepLines/>
@@ -1063,7 +1100,7 @@
     <w:basedOn w:val="a0"/>
     <w:link w:val="1"/>
     <w:uiPriority w:val="9"/>
-    <w:rsid w:val="007730E6"/>
+    <w:rsid w:val="00BD1719"/>
     <w:rPr>
       <w:rFonts w:asciiTheme="majorHAnsi" w:eastAsiaTheme="majorEastAsia" w:hAnsiTheme="majorHAnsi" w:cstheme="majorBidi"/>
       <w:color w:val="000000" w:themeColor="text1"/>
@@ -1077,7 +1114,7 @@
     <w:link w:val="2"/>
     <w:uiPriority w:val="9"/>
     <w:semiHidden/>
-    <w:rsid w:val="007730E6"/>
+    <w:rsid w:val="00BD1719"/>
     <w:rPr>
       <w:rFonts w:asciiTheme="majorHAnsi" w:eastAsiaTheme="majorEastAsia" w:hAnsiTheme="majorHAnsi" w:cstheme="majorBidi"/>
       <w:color w:val="000000" w:themeColor="text1"/>
@@ -1091,7 +1128,7 @@
     <w:link w:val="3"/>
     <w:uiPriority w:val="9"/>
     <w:semiHidden/>
-    <w:rsid w:val="007730E6"/>
+    <w:rsid w:val="00BD1719"/>
     <w:rPr>
       <w:rFonts w:asciiTheme="majorHAnsi" w:eastAsiaTheme="majorEastAsia" w:hAnsiTheme="majorHAnsi" w:cstheme="majorBidi"/>
       <w:color w:val="000000" w:themeColor="text1"/>
@@ -1104,7 +1141,7 @@
     <w:link w:val="4"/>
     <w:uiPriority w:val="9"/>
     <w:semiHidden/>
-    <w:rsid w:val="007730E6"/>
+    <w:rsid w:val="00BD1719"/>
     <w:rPr>
       <w:rFonts w:asciiTheme="majorHAnsi" w:eastAsiaTheme="majorEastAsia" w:hAnsiTheme="majorHAnsi" w:cstheme="majorBidi"/>
       <w:color w:val="000000" w:themeColor="text1"/>
@@ -1116,7 +1153,7 @@
     <w:link w:val="5"/>
     <w:uiPriority w:val="9"/>
     <w:semiHidden/>
-    <w:rsid w:val="007730E6"/>
+    <w:rsid w:val="00BD1719"/>
     <w:rPr>
       <w:rFonts w:asciiTheme="majorHAnsi" w:eastAsiaTheme="majorEastAsia" w:hAnsiTheme="majorHAnsi" w:cstheme="majorBidi"/>
       <w:color w:val="000000" w:themeColor="text1"/>
@@ -1128,7 +1165,7 @@
     <w:link w:val="6"/>
     <w:uiPriority w:val="9"/>
     <w:semiHidden/>
-    <w:rsid w:val="007730E6"/>
+    <w:rsid w:val="00BD1719"/>
     <w:rPr>
       <w:rFonts w:asciiTheme="majorHAnsi" w:eastAsiaTheme="majorEastAsia" w:hAnsiTheme="majorHAnsi" w:cstheme="majorBidi"/>
       <w:color w:val="000000" w:themeColor="text1"/>
@@ -1140,7 +1177,7 @@
     <w:link w:val="7"/>
     <w:uiPriority w:val="9"/>
     <w:semiHidden/>
-    <w:rsid w:val="007730E6"/>
+    <w:rsid w:val="00BD1719"/>
     <w:rPr>
       <w:rFonts w:asciiTheme="majorHAnsi" w:eastAsiaTheme="majorEastAsia" w:hAnsiTheme="majorHAnsi" w:cstheme="majorBidi"/>
       <w:color w:val="000000" w:themeColor="text1"/>
@@ -1152,7 +1189,7 @@
     <w:link w:val="8"/>
     <w:uiPriority w:val="9"/>
     <w:semiHidden/>
-    <w:rsid w:val="007730E6"/>
+    <w:rsid w:val="00BD1719"/>
     <w:rPr>
       <w:rFonts w:asciiTheme="majorHAnsi" w:eastAsiaTheme="majorEastAsia" w:hAnsiTheme="majorHAnsi" w:cstheme="majorBidi"/>
       <w:color w:val="000000" w:themeColor="text1"/>
@@ -1164,7 +1201,7 @@
     <w:link w:val="9"/>
     <w:uiPriority w:val="9"/>
     <w:semiHidden/>
-    <w:rsid w:val="007730E6"/>
+    <w:rsid w:val="00BD1719"/>
     <w:rPr>
       <w:rFonts w:asciiTheme="majorHAnsi" w:eastAsiaTheme="majorEastAsia" w:hAnsiTheme="majorHAnsi" w:cstheme="majorBidi"/>
       <w:color w:val="000000" w:themeColor="text1"/>
@@ -1177,7 +1214,7 @@
     <w:link w:val="a4"/>
     <w:uiPriority w:val="10"/>
     <w:qFormat/>
-    <w:rsid w:val="007730E6"/>
+    <w:rsid w:val="00BD1719"/>
     <w:pPr>
       <w:spacing w:after="80"/>
       <w:contextualSpacing/>
@@ -1196,7 +1233,7 @@
     <w:basedOn w:val="a0"/>
     <w:link w:val="a3"/>
     <w:uiPriority w:val="10"/>
-    <w:rsid w:val="007730E6"/>
+    <w:rsid w:val="00BD1719"/>
     <w:rPr>
       <w:rFonts w:asciiTheme="majorHAnsi" w:eastAsiaTheme="majorEastAsia" w:hAnsiTheme="majorHAnsi" w:cstheme="majorBidi"/>
       <w:spacing w:val="-10"/>
@@ -1212,7 +1249,7 @@
     <w:link w:val="a6"/>
     <w:uiPriority w:val="11"/>
     <w:qFormat/>
-    <w:rsid w:val="007730E6"/>
+    <w:rsid w:val="00BD1719"/>
     <w:pPr>
       <w:numPr>
         <w:ilvl w:val="1"/>
@@ -1233,7 +1270,7 @@
     <w:basedOn w:val="a0"/>
     <w:link w:val="a5"/>
     <w:uiPriority w:val="11"/>
-    <w:rsid w:val="007730E6"/>
+    <w:rsid w:val="00BD1719"/>
     <w:rPr>
       <w:rFonts w:asciiTheme="majorHAnsi" w:eastAsiaTheme="majorEastAsia" w:hAnsiTheme="majorHAnsi" w:cstheme="majorBidi"/>
       <w:color w:val="595959" w:themeColor="text1" w:themeTint="A6"/>
@@ -1249,7 +1286,7 @@
     <w:link w:val="a8"/>
     <w:uiPriority w:val="29"/>
     <w:qFormat/>
-    <w:rsid w:val="007730E6"/>
+    <w:rsid w:val="00BD1719"/>
     <w:pPr>
       <w:spacing w:before="160" w:after="160"/>
       <w:jc w:val="center"/>
@@ -1265,7 +1302,7 @@
     <w:basedOn w:val="a0"/>
     <w:link w:val="a7"/>
     <w:uiPriority w:val="29"/>
-    <w:rsid w:val="007730E6"/>
+    <w:rsid w:val="00BD1719"/>
     <w:rPr>
       <w:i/>
       <w:iCs/>
@@ -1277,7 +1314,7 @@
     <w:basedOn w:val="a"/>
     <w:uiPriority w:val="34"/>
     <w:qFormat/>
-    <w:rsid w:val="007730E6"/>
+    <w:rsid w:val="00BD1719"/>
     <w:pPr>
       <w:ind w:left="720"/>
       <w:contextualSpacing/>
@@ -1288,7 +1325,7 @@
     <w:basedOn w:val="a0"/>
     <w:uiPriority w:val="21"/>
     <w:qFormat/>
-    <w:rsid w:val="007730E6"/>
+    <w:rsid w:val="00BD1719"/>
     <w:rPr>
       <w:i/>
       <w:iCs/>
@@ -1302,7 +1339,7 @@
     <w:link w:val="23"/>
     <w:uiPriority w:val="30"/>
     <w:qFormat/>
-    <w:rsid w:val="007730E6"/>
+    <w:rsid w:val="00BD1719"/>
     <w:pPr>
       <w:pBdr>
         <w:top w:val="single" w:sz="4" w:space="10" w:color="0F4761" w:themeColor="accent1" w:themeShade="BF"/>
@@ -1323,7 +1360,7 @@
     <w:basedOn w:val="a0"/>
     <w:link w:val="22"/>
     <w:uiPriority w:val="30"/>
-    <w:rsid w:val="007730E6"/>
+    <w:rsid w:val="00BD1719"/>
     <w:rPr>
       <w:i/>
       <w:iCs/>
@@ -1335,7 +1372,7 @@
     <w:basedOn w:val="a0"/>
     <w:uiPriority w:val="32"/>
     <w:qFormat/>
-    <w:rsid w:val="007730E6"/>
+    <w:rsid w:val="00BD1719"/>
     <w:rPr>
       <w:b/>
       <w:bCs/>
